--- a/Day5/CONCEPT MAP OF MY PROJECT HOMEPAGE.docx
+++ b/Day5/CONCEPT MAP OF MY PROJECT HOMEPAGE.docx
@@ -64,6 +64,117 @@
         </w:rPr>
         <w:t>CONCEPT MAP OF MY PROJECT HOMEPAGE</w:t>
       </w:r>
+    </w:p>
+    <w:p>
+      <w:pPr>
+        <w:jc w:val="center"/>
+        <w:rPr>
+          <w:sz w:val="36"/>
+          <w:szCs w:val="36"/>
+          <w:lang w:val="en-US"/>
+        </w:rPr>
+      </w:pPr>
+      <w:r>
+        <w:rPr>
+          <w:b/>
+          <w:bCs/>
+          <w:sz w:val="36"/>
+          <w:szCs w:val="36"/>
+          <w:lang w:val="en-US"/>
+        </w:rPr>
+        <w:tab/>
+      </w:r>
+      <w:r>
+        <w:rPr>
+          <w:b/>
+          <w:bCs/>
+          <w:sz w:val="36"/>
+          <w:szCs w:val="36"/>
+          <w:lang w:val="en-US"/>
+        </w:rPr>
+        <w:tab/>
+      </w:r>
+      <w:r>
+        <w:rPr>
+          <w:b/>
+          <w:bCs/>
+          <w:sz w:val="36"/>
+          <w:szCs w:val="36"/>
+          <w:lang w:val="en-US"/>
+        </w:rPr>
+        <w:tab/>
+      </w:r>
+      <w:r>
+        <w:rPr>
+          <w:b/>
+          <w:bCs/>
+          <w:sz w:val="36"/>
+          <w:szCs w:val="36"/>
+          <w:lang w:val="en-US"/>
+        </w:rPr>
+        <w:tab/>
+      </w:r>
+      <w:r>
+        <w:rPr>
+          <w:b/>
+          <w:bCs/>
+          <w:sz w:val="36"/>
+          <w:szCs w:val="36"/>
+          <w:lang w:val="en-US"/>
+        </w:rPr>
+        <w:tab/>
+      </w:r>
+      <w:r>
+        <w:rPr>
+          <w:b/>
+          <w:bCs/>
+          <w:sz w:val="36"/>
+          <w:szCs w:val="36"/>
+          <w:lang w:val="en-US"/>
+        </w:rPr>
+        <w:tab/>
+      </w:r>
+      <w:r>
+        <w:rPr>
+          <w:b/>
+          <w:bCs/>
+          <w:sz w:val="36"/>
+          <w:szCs w:val="36"/>
+          <w:lang w:val="en-US"/>
+        </w:rPr>
+        <w:tab/>
+      </w:r>
+      <w:r>
+        <w:rPr>
+          <w:b/>
+          <w:bCs/>
+          <w:sz w:val="36"/>
+          <w:szCs w:val="36"/>
+          <w:lang w:val="en-US"/>
+        </w:rPr>
+        <w:tab/>
+      </w:r>
+      <w:r>
+        <w:rPr>
+          <w:sz w:val="36"/>
+          <w:szCs w:val="36"/>
+          <w:lang w:val="en-US"/>
+        </w:rPr>
+        <w:t>By T.Phaneendhar</w:t>
+      </w:r>
+    </w:p>
+    <w:p>
+      <w:pPr>
+        <w:jc w:val="center"/>
+        <w:rPr>
+          <w:b/>
+          <w:bCs/>
+          <w:sz w:val="36"/>
+          <w:szCs w:val="36"/>
+          <w:u w:val="single"/>
+          <w:lang w:val="en-US"/>
+        </w:rPr>
+      </w:pPr>
     </w:p>
     <w:sectPr>
       <w:pgSz w:w="11906" w:h="16838"/>
